--- a/target/classes/report1.docx
+++ b/target/classes/report1.docx
@@ -1,6 +1,6 @@
 
 <file path=word/document.xml><?xml version="1.0" encoding="utf-8"?>
-<w:document xmlns:wpc="http://schemas.microsoft.com/office/word/2010/wordprocessingCanvas" xmlns:cx="http://schemas.microsoft.com/office/drawing/2014/chartex" xmlns:cx1="http://schemas.microsoft.com/office/drawing/2015/9/8/chartex" xmlns:cx2="http://schemas.microsoft.com/office/drawing/2015/10/21/chartex" xmlns:cx3="http://schemas.microsoft.com/office/drawing/2016/5/9/chartex" xmlns:cx4="http://schemas.microsoft.com/office/drawing/2016/5/10/chartex" xmlns:cx5="http://schemas.microsoft.com/office/drawing/2016/5/11/chartex" xmlns:cx6="http://schemas.microsoft.com/office/drawing/2016/5/12/chartex" xmlns:cx7="http://schemas.microsoft.com/office/drawing/2016/5/13/chartex" xmlns:cx8="http://schemas.microsoft.com/office/drawing/2016/5/14/chartex" xmlns:mc="http://schemas.openxmlformats.org/markup-compatibility/2006" xmlns:aink="http://schemas.microsoft.com/office/drawing/2016/ink" xmlns:am3d="http://schemas.microsoft.com/office/drawing/2017/model3d" xmlns:o="urn:schemas-microsoft-com:office:office" xmlns:r="http://schemas.openxmlformats.org/officeDocument/2006/relationships" xmlns:m="http://schemas.openxmlformats.org/officeDocument/2006/math" xmlns:v="urn:schemas-microsoft-com:vml" xmlns:wp14="http://schemas.microsoft.com/office/word/2010/wordprocessingDrawing" xmlns:wp="http://schemas.openxmlformats.org/drawingml/2006/wordprocessingDrawing" xmlns:w10="urn:schemas-microsoft-com:office:word" xmlns:w="http://schemas.openxmlformats.org/wordprocessingml/2006/main" xmlns:w14="http://schemas.microsoft.com/office/word/2010/wordml" xmlns:w15="http://schemas.microsoft.com/office/word/2012/wordml" xmlns:w16cex="http://schemas.microsoft.com/office/word/2018/wordml/cex" xmlns:w16cid="http://schemas.microsoft.com/office/word/2016/wordml/cid" xmlns:w16="http://schemas.microsoft.com/office/word/2018/wordml" xmlns:w16se="http://schemas.microsoft.com/office/word/2015/wordml/symex" xmlns:wpg="http://schemas.microsoft.com/office/word/2010/wordprocessingGroup" xmlns:wpi="http://schemas.microsoft.com/office/word/2010/wordprocessingInk" xmlns:wne="http://schemas.microsoft.com/office/word/2006/wordml" xmlns:wps="http://schemas.microsoft.com/office/word/2010/wordprocessingShape" mc:Ignorable="w14 w15 w16se w16cid w16 w16cex wp14">
+<w:document xmlns:wpc="http://schemas.microsoft.com/office/word/2010/wordprocessingCanvas" xmlns:cx="http://schemas.microsoft.com/office/drawing/2014/chartex" xmlns:cx1="http://schemas.microsoft.com/office/drawing/2015/9/8/chartex" xmlns:cx2="http://schemas.microsoft.com/office/drawing/2015/10/21/chartex" xmlns:cx3="http://schemas.microsoft.com/office/drawing/2016/5/9/chartex" xmlns:cx4="http://schemas.microsoft.com/office/drawing/2016/5/10/chartex" xmlns:cx5="http://schemas.microsoft.com/office/drawing/2016/5/11/chartex" xmlns:cx6="http://schemas.microsoft.com/office/drawing/2016/5/12/chartex" xmlns:cx7="http://schemas.microsoft.com/office/drawing/2016/5/13/chartex" xmlns:cx8="http://schemas.microsoft.com/office/drawing/2016/5/14/chartex" xmlns:mc="http://schemas.openxmlformats.org/markup-compatibility/2006" xmlns:aink="http://schemas.microsoft.com/office/drawing/2016/ink" xmlns:am3d="http://schemas.microsoft.com/office/drawing/2017/model3d" xmlns:o="urn:schemas-microsoft-com:office:office" xmlns:r="http://schemas.openxmlformats.org/officeDocument/2006/relationships" xmlns:m="http://schemas.openxmlformats.org/officeDocument/2006/math" xmlns:v="urn:schemas-microsoft-com:vml" xmlns:wp14="http://schemas.microsoft.com/office/word/2010/wordprocessingDrawing" xmlns:wp="http://schemas.openxmlformats.org/drawingml/2006/wordprocessingDrawing" xmlns:w10="urn:schemas-microsoft-com:office:word" xmlns:w="http://schemas.openxmlformats.org/wordprocessingml/2006/main" xmlns:w14="http://schemas.microsoft.com/office/word/2010/wordml" xmlns:w15="http://schemas.microsoft.com/office/word/2012/wordml" xmlns:w16cex="http://schemas.microsoft.com/office/word/2018/wordml/cex" xmlns:w16cid="http://schemas.microsoft.com/office/word/2016/wordml/cid" xmlns:w16="http://schemas.microsoft.com/office/word/2018/wordml" xmlns:w16sdtdh="http://schemas.microsoft.com/office/word/2020/wordml/sdtdatahash" xmlns:w16se="http://schemas.microsoft.com/office/word/2015/wordml/symex" xmlns:wpg="http://schemas.microsoft.com/office/word/2010/wordprocessingGroup" xmlns:wpi="http://schemas.microsoft.com/office/word/2010/wordprocessingInk" xmlns:wne="http://schemas.microsoft.com/office/word/2006/wordml" xmlns:wps="http://schemas.microsoft.com/office/word/2010/wordprocessingShape" mc:Ignorable="w14 w15 w16se w16cid w16 w16cex w16sdtdh wp14">
   <w:body>
     <w:p>
       <w:pPr>
@@ -66,7 +66,23 @@
           <w:rtl/>
           <w:lang w:bidi="fa-IR"/>
         </w:rPr>
-        <w:t xml:space="preserve">پروژه 1 </w:t>
+        <w:t xml:space="preserve">پروژه </w:t>
+      </w:r>
+      <w:r>
+        <w:rPr>
+          <w:rFonts w:hint="cs"/>
+          <w:rtl/>
+          <w:lang w:bidi="fa-IR"/>
+        </w:rPr>
+        <w:t>4</w:t>
+      </w:r>
+      <w:r>
+        <w:rPr>
+          <w:rFonts w:hint="cs"/>
+          <w:rtl/>
+          <w:lang w:bidi="fa-IR"/>
+        </w:rPr>
+        <w:t xml:space="preserve"> </w:t>
       </w:r>
       <w:r>
         <w:rPr>
@@ -81,7 +97,15 @@
           <w:rtl/>
           <w:lang w:bidi="fa-IR"/>
         </w:rPr>
-        <w:t xml:space="preserve"> جعبه محدود کننده</w:t>
+        <w:t xml:space="preserve"> </w:t>
+      </w:r>
+      <w:r>
+        <w:rPr>
+          <w:rFonts w:hint="cs"/>
+          <w:rtl/>
+          <w:lang w:bidi="fa-IR"/>
+        </w:rPr>
+        <w:t>شرکت پست</w:t>
       </w:r>
     </w:p>
     <w:p>
@@ -92,648 +116,6 @@
           <w:lang w:bidi="fa-IR"/>
         </w:rPr>
       </w:pPr>
-      <w:r>
-        <w:rPr>
-          <w:rFonts w:cs="Arial"/>
-          <w:rtl/>
-          <w:lang w:bidi="fa-IR"/>
-        </w:rPr>
-        <w:t>به گروه ها</w:t>
-      </w:r>
-      <w:r>
-        <w:rPr>
-          <w:rFonts w:cs="Arial" w:hint="cs"/>
-          <w:rtl/>
-          <w:lang w:bidi="fa-IR"/>
-        </w:rPr>
-        <w:t>ی</w:t>
-      </w:r>
-      <w:r>
-        <w:rPr>
-          <w:rFonts w:cs="Arial"/>
-          <w:rtl/>
-          <w:lang w:bidi="fa-IR"/>
-        </w:rPr>
-        <w:t xml:space="preserve"> دوتا</w:t>
-      </w:r>
-      <w:r>
-        <w:rPr>
-          <w:rFonts w:cs="Arial" w:hint="cs"/>
-          <w:rtl/>
-          <w:lang w:bidi="fa-IR"/>
-        </w:rPr>
-        <w:t>یی</w:t>
-      </w:r>
-      <w:r>
-        <w:rPr>
-          <w:rFonts w:cs="Arial"/>
-          <w:rtl/>
-          <w:lang w:bidi="fa-IR"/>
-        </w:rPr>
-        <w:t xml:space="preserve"> تقس</w:t>
-      </w:r>
-      <w:r>
-        <w:rPr>
-          <w:rFonts w:cs="Arial" w:hint="cs"/>
-          <w:rtl/>
-          <w:lang w:bidi="fa-IR"/>
-        </w:rPr>
-        <w:t>ی</w:t>
-      </w:r>
-      <w:r>
-        <w:rPr>
-          <w:rFonts w:cs="Arial" w:hint="eastAsia"/>
-          <w:rtl/>
-          <w:lang w:bidi="fa-IR"/>
-        </w:rPr>
-        <w:t>م</w:t>
-      </w:r>
-      <w:r>
-        <w:rPr>
-          <w:rFonts w:cs="Arial"/>
-          <w:rtl/>
-          <w:lang w:bidi="fa-IR"/>
-        </w:rPr>
-        <w:t xml:space="preserve"> م</w:t>
-      </w:r>
-      <w:r>
-        <w:rPr>
-          <w:rFonts w:cs="Arial" w:hint="cs"/>
-          <w:rtl/>
-          <w:lang w:bidi="fa-IR"/>
-        </w:rPr>
-        <w:t>ی</w:t>
-      </w:r>
-      <w:r>
-        <w:rPr>
-          <w:rFonts w:cs="Arial" w:hint="eastAsia"/>
-          <w:rtl/>
-          <w:lang w:bidi="fa-IR"/>
-        </w:rPr>
-        <w:t>کن</w:t>
-      </w:r>
-      <w:r>
-        <w:rPr>
-          <w:rFonts w:cs="Arial" w:hint="cs"/>
-          <w:rtl/>
-          <w:lang w:bidi="fa-IR"/>
-        </w:rPr>
-        <w:t>ی</w:t>
-      </w:r>
-      <w:r>
-        <w:rPr>
-          <w:rFonts w:cs="Arial" w:hint="eastAsia"/>
-          <w:rtl/>
-          <w:lang w:bidi="fa-IR"/>
-        </w:rPr>
-        <w:t>م</w:t>
-      </w:r>
-      <w:r>
-        <w:rPr>
-          <w:rFonts w:cs="Arial"/>
-          <w:rtl/>
-          <w:lang w:bidi="fa-IR"/>
-        </w:rPr>
-        <w:t xml:space="preserve"> و بزرگتر</w:t>
-      </w:r>
-      <w:r>
-        <w:rPr>
-          <w:rFonts w:cs="Arial" w:hint="cs"/>
-          <w:rtl/>
-          <w:lang w:bidi="fa-IR"/>
-        </w:rPr>
-        <w:t>ی</w:t>
-      </w:r>
-      <w:r>
-        <w:rPr>
-          <w:rFonts w:cs="Arial" w:hint="eastAsia"/>
-          <w:rtl/>
-          <w:lang w:bidi="fa-IR"/>
-        </w:rPr>
-        <w:t>ن</w:t>
-      </w:r>
-      <w:r>
-        <w:rPr>
-          <w:rFonts w:cs="Arial"/>
-          <w:rtl/>
-          <w:lang w:bidi="fa-IR"/>
-        </w:rPr>
-        <w:t xml:space="preserve"> و کوچکتر</w:t>
-      </w:r>
-      <w:r>
-        <w:rPr>
-          <w:rFonts w:cs="Arial" w:hint="cs"/>
-          <w:rtl/>
-          <w:lang w:bidi="fa-IR"/>
-        </w:rPr>
-        <w:t>ی</w:t>
-      </w:r>
-      <w:r>
-        <w:rPr>
-          <w:rFonts w:cs="Arial" w:hint="eastAsia"/>
-          <w:rtl/>
-          <w:lang w:bidi="fa-IR"/>
-        </w:rPr>
-        <w:t>ن</w:t>
-      </w:r>
-      <w:r>
-        <w:rPr>
-          <w:rFonts w:cs="Arial"/>
-          <w:rtl/>
-          <w:lang w:bidi="fa-IR"/>
-        </w:rPr>
-        <w:t xml:space="preserve"> را در هر گروه بدست م</w:t>
-      </w:r>
-      <w:r>
-        <w:rPr>
-          <w:rFonts w:cs="Arial" w:hint="cs"/>
-          <w:rtl/>
-          <w:lang w:bidi="fa-IR"/>
-        </w:rPr>
-        <w:t>ی</w:t>
-      </w:r>
-      <w:r>
-        <w:rPr>
-          <w:rFonts w:cs="Arial"/>
-          <w:rtl/>
-          <w:lang w:bidi="fa-IR"/>
-        </w:rPr>
-        <w:t xml:space="preserve"> آور</w:t>
-      </w:r>
-      <w:r>
-        <w:rPr>
-          <w:rFonts w:cs="Arial" w:hint="cs"/>
-          <w:rtl/>
-          <w:lang w:bidi="fa-IR"/>
-        </w:rPr>
-        <w:t>ی</w:t>
-      </w:r>
-      <w:r>
-        <w:rPr>
-          <w:rFonts w:cs="Arial" w:hint="eastAsia"/>
-          <w:rtl/>
-          <w:lang w:bidi="fa-IR"/>
-        </w:rPr>
-        <w:t>م</w:t>
-      </w:r>
-      <w:r>
-        <w:rPr>
-          <w:rFonts w:cs="Arial"/>
-          <w:rtl/>
-          <w:lang w:bidi="fa-IR"/>
-        </w:rPr>
-        <w:t>. (2</w:t>
-      </w:r>
-      <w:r>
-        <w:rPr>
-          <w:rFonts w:cs="Arial"/>
-          <w:lang w:bidi="fa-IR"/>
-        </w:rPr>
-        <w:t>n/</w:t>
-      </w:r>
-      <w:r>
-        <w:rPr>
-          <w:rFonts w:cs="Arial"/>
-          <w:rtl/>
-          <w:lang w:bidi="fa-IR"/>
-        </w:rPr>
-        <w:t>مقا</w:t>
-      </w:r>
-      <w:r>
-        <w:rPr>
-          <w:rFonts w:cs="Arial" w:hint="cs"/>
-          <w:rtl/>
-          <w:lang w:bidi="fa-IR"/>
-        </w:rPr>
-        <w:t>ی</w:t>
-      </w:r>
-      <w:r>
-        <w:rPr>
-          <w:rFonts w:cs="Arial" w:hint="eastAsia"/>
-          <w:rtl/>
-          <w:lang w:bidi="fa-IR"/>
-        </w:rPr>
-        <w:t>سه</w:t>
-      </w:r>
-      <w:r>
-        <w:rPr>
-          <w:rFonts w:cs="Arial"/>
-          <w:rtl/>
-          <w:lang w:bidi="fa-IR"/>
-        </w:rPr>
-        <w:t>) سپس کم تر</w:t>
-      </w:r>
-      <w:r>
-        <w:rPr>
-          <w:rFonts w:cs="Arial" w:hint="cs"/>
-          <w:rtl/>
-          <w:lang w:bidi="fa-IR"/>
-        </w:rPr>
-        <w:t>ی</w:t>
-      </w:r>
-      <w:r>
-        <w:rPr>
-          <w:rFonts w:cs="Arial" w:hint="eastAsia"/>
-          <w:rtl/>
-          <w:lang w:bidi="fa-IR"/>
-        </w:rPr>
-        <w:t>ن</w:t>
-      </w:r>
-      <w:r>
-        <w:rPr>
-          <w:rFonts w:cs="Arial"/>
-          <w:rtl/>
-          <w:lang w:bidi="fa-IR"/>
-        </w:rPr>
-        <w:t xml:space="preserve"> ها را </w:t>
-      </w:r>
-      <w:r>
-        <w:rPr>
-          <w:rFonts w:cs="Arial" w:hint="cs"/>
-          <w:rtl/>
-          <w:lang w:bidi="fa-IR"/>
-        </w:rPr>
-        <w:t>ی</w:t>
-      </w:r>
-      <w:r>
-        <w:rPr>
-          <w:rFonts w:cs="Arial" w:hint="eastAsia"/>
-          <w:rtl/>
-          <w:lang w:bidi="fa-IR"/>
-        </w:rPr>
-        <w:t>ک</w:t>
-      </w:r>
-      <w:r>
-        <w:rPr>
-          <w:rFonts w:cs="Arial"/>
-          <w:rtl/>
-          <w:lang w:bidi="fa-IR"/>
-        </w:rPr>
-        <w:t xml:space="preserve"> گروه کرده و ب</w:t>
-      </w:r>
-      <w:r>
-        <w:rPr>
-          <w:rFonts w:cs="Arial" w:hint="cs"/>
-          <w:rtl/>
-          <w:lang w:bidi="fa-IR"/>
-        </w:rPr>
-        <w:t>ی</w:t>
-      </w:r>
-      <w:r>
-        <w:rPr>
-          <w:rFonts w:cs="Arial" w:hint="eastAsia"/>
-          <w:rtl/>
-          <w:lang w:bidi="fa-IR"/>
-        </w:rPr>
-        <w:t>شتر</w:t>
-      </w:r>
-      <w:r>
-        <w:rPr>
-          <w:rFonts w:cs="Arial" w:hint="cs"/>
-          <w:rtl/>
-          <w:lang w:bidi="fa-IR"/>
-        </w:rPr>
-        <w:t>ی</w:t>
-      </w:r>
-      <w:r>
-        <w:rPr>
-          <w:rFonts w:cs="Arial" w:hint="eastAsia"/>
-          <w:rtl/>
-          <w:lang w:bidi="fa-IR"/>
-        </w:rPr>
-        <w:t>ن</w:t>
-      </w:r>
-      <w:r>
-        <w:rPr>
-          <w:rFonts w:cs="Arial"/>
-          <w:rtl/>
-          <w:lang w:bidi="fa-IR"/>
-        </w:rPr>
-        <w:t xml:space="preserve"> ها را گروه د</w:t>
-      </w:r>
-      <w:r>
-        <w:rPr>
-          <w:rFonts w:cs="Arial" w:hint="cs"/>
-          <w:rtl/>
-          <w:lang w:bidi="fa-IR"/>
-        </w:rPr>
-        <w:t>ی</w:t>
-      </w:r>
-      <w:r>
-        <w:rPr>
-          <w:rFonts w:cs="Arial" w:hint="eastAsia"/>
-          <w:rtl/>
-          <w:lang w:bidi="fa-IR"/>
-        </w:rPr>
-        <w:t>گر،</w:t>
-      </w:r>
-      <w:r>
-        <w:rPr>
-          <w:rFonts w:cs="Arial"/>
-          <w:rtl/>
-          <w:lang w:bidi="fa-IR"/>
-        </w:rPr>
-        <w:t xml:space="preserve"> سپس به صورت عاد</w:t>
-      </w:r>
-      <w:r>
-        <w:rPr>
-          <w:rFonts w:cs="Arial" w:hint="cs"/>
-          <w:rtl/>
-          <w:lang w:bidi="fa-IR"/>
-        </w:rPr>
-        <w:t>ی</w:t>
-      </w:r>
-      <w:r>
-        <w:rPr>
-          <w:rFonts w:cs="Arial"/>
-          <w:rtl/>
-          <w:lang w:bidi="fa-IR"/>
-        </w:rPr>
-        <w:t xml:space="preserve"> دت</w:t>
-      </w:r>
-      <w:r>
-        <w:rPr>
-          <w:rFonts w:cs="Arial" w:hint="cs"/>
-          <w:rtl/>
-          <w:lang w:bidi="fa-IR"/>
-        </w:rPr>
-        <w:t>ی</w:t>
-      </w:r>
-      <w:r>
-        <w:rPr>
-          <w:rFonts w:cs="Arial" w:hint="eastAsia"/>
-          <w:rtl/>
-          <w:lang w:bidi="fa-IR"/>
-        </w:rPr>
-        <w:t>ال</w:t>
-      </w:r>
-      <w:r>
-        <w:rPr>
-          <w:rFonts w:cs="Arial"/>
-          <w:rtl/>
-          <w:lang w:bidi="fa-IR"/>
-        </w:rPr>
-        <w:t xml:space="preserve"> </w:t>
-      </w:r>
-      <w:r>
-        <w:rPr>
-          <w:lang w:bidi="fa-IR"/>
-        </w:rPr>
-        <w:t>max</w:t>
-      </w:r>
-      <w:r>
-        <w:rPr>
-          <w:rFonts w:cs="Arial"/>
-          <w:rtl/>
-          <w:lang w:bidi="fa-IR"/>
-        </w:rPr>
-        <w:t xml:space="preserve"> و </w:t>
-      </w:r>
-      <w:r>
-        <w:rPr>
-          <w:lang w:bidi="fa-IR"/>
-        </w:rPr>
-        <w:t>min</w:t>
-      </w:r>
-      <w:r>
-        <w:rPr>
-          <w:rFonts w:cs="Arial"/>
-          <w:rtl/>
-          <w:lang w:bidi="fa-IR"/>
-        </w:rPr>
-        <w:t xml:space="preserve"> م</w:t>
-      </w:r>
-      <w:r>
-        <w:rPr>
-          <w:rFonts w:cs="Arial" w:hint="cs"/>
-          <w:rtl/>
-          <w:lang w:bidi="fa-IR"/>
-        </w:rPr>
-        <w:t>ی</w:t>
-      </w:r>
-      <w:r>
-        <w:rPr>
-          <w:rFonts w:cs="Arial" w:hint="eastAsia"/>
-          <w:rtl/>
-          <w:lang w:bidi="fa-IR"/>
-        </w:rPr>
-        <w:t>گرد</w:t>
-      </w:r>
-      <w:r>
-        <w:rPr>
-          <w:rFonts w:cs="Arial" w:hint="cs"/>
-          <w:rtl/>
-          <w:lang w:bidi="fa-IR"/>
-        </w:rPr>
-        <w:t>ی</w:t>
-      </w:r>
-      <w:r>
-        <w:rPr>
-          <w:rFonts w:cs="Arial" w:hint="eastAsia"/>
-          <w:rtl/>
-          <w:lang w:bidi="fa-IR"/>
-        </w:rPr>
-        <w:t>م،</w:t>
-      </w:r>
-      <w:r>
-        <w:rPr>
-          <w:rFonts w:cs="Arial"/>
-          <w:rtl/>
-          <w:lang w:bidi="fa-IR"/>
-        </w:rPr>
-        <w:t xml:space="preserve"> که هر کدام 2/</w:t>
-      </w:r>
-      <w:r>
-        <w:rPr>
-          <w:lang w:bidi="fa-IR"/>
-        </w:rPr>
-        <w:t>n</w:t>
-      </w:r>
-      <w:r>
-        <w:rPr>
-          <w:rFonts w:cs="Arial"/>
-          <w:rtl/>
-          <w:lang w:bidi="fa-IR"/>
-        </w:rPr>
-        <w:t xml:space="preserve"> مقا</w:t>
-      </w:r>
-      <w:r>
-        <w:rPr>
-          <w:rFonts w:cs="Arial" w:hint="cs"/>
-          <w:rtl/>
-          <w:lang w:bidi="fa-IR"/>
-        </w:rPr>
-        <w:t>ی</w:t>
-      </w:r>
-      <w:r>
-        <w:rPr>
-          <w:rFonts w:cs="Arial" w:hint="eastAsia"/>
-          <w:rtl/>
-          <w:lang w:bidi="fa-IR"/>
-        </w:rPr>
-        <w:t>سه</w:t>
-      </w:r>
-      <w:r>
-        <w:rPr>
-          <w:rFonts w:cs="Arial"/>
-          <w:rtl/>
-          <w:lang w:bidi="fa-IR"/>
-        </w:rPr>
-        <w:t xml:space="preserve"> دارند، پس در کل </w:t>
-      </w:r>
-      <w:r>
-        <w:rPr>
-          <w:rFonts w:cs="Arial"/>
-          <w:lang w:bidi="fa-IR"/>
-        </w:rPr>
-        <w:t>3n/2</w:t>
-      </w:r>
-      <w:r>
-        <w:rPr>
-          <w:rFonts w:cs="Arial"/>
-          <w:rtl/>
-          <w:lang w:bidi="fa-IR"/>
-        </w:rPr>
-        <w:t xml:space="preserve"> مقا</w:t>
-      </w:r>
-      <w:r>
-        <w:rPr>
-          <w:rFonts w:cs="Arial" w:hint="cs"/>
-          <w:rtl/>
-          <w:lang w:bidi="fa-IR"/>
-        </w:rPr>
-        <w:t>ی</w:t>
-      </w:r>
-      <w:r>
-        <w:rPr>
-          <w:rFonts w:cs="Arial" w:hint="eastAsia"/>
-          <w:rtl/>
-          <w:lang w:bidi="fa-IR"/>
-        </w:rPr>
-        <w:t>سه</w:t>
-      </w:r>
-      <w:r>
-        <w:rPr>
-          <w:rFonts w:cs="Arial"/>
-          <w:rtl/>
-          <w:lang w:bidi="fa-IR"/>
-        </w:rPr>
-        <w:t xml:space="preserve"> انجام م</w:t>
-      </w:r>
-      <w:r>
-        <w:rPr>
-          <w:rFonts w:cs="Arial" w:hint="cs"/>
-          <w:rtl/>
-          <w:lang w:bidi="fa-IR"/>
-        </w:rPr>
-        <w:t>ی</w:t>
-      </w:r>
-      <w:r>
-        <w:rPr>
-          <w:rFonts w:cs="Arial"/>
-          <w:rtl/>
-          <w:lang w:bidi="fa-IR"/>
-        </w:rPr>
-        <w:t xml:space="preserve"> شو</w:t>
-      </w:r>
-      <w:r>
-        <w:rPr>
-          <w:rFonts w:cs="Arial" w:hint="eastAsia"/>
-          <w:rtl/>
-          <w:lang w:bidi="fa-IR"/>
-        </w:rPr>
-        <w:t>د</w:t>
-      </w:r>
-      <w:r>
-        <w:rPr>
-          <w:rFonts w:cs="Arial"/>
-          <w:lang w:bidi="fa-IR"/>
-        </w:rPr>
-        <w:t>.</w:t>
-      </w:r>
-      <w:r>
-        <w:rPr>
-          <w:rFonts w:cs="Arial" w:hint="cs"/>
-          <w:rtl/>
-          <w:lang w:bidi="fa-IR"/>
-        </w:rPr>
-        <w:t xml:space="preserve">(البته در الگوریتم من 2 مقایسه نیز کمتر انجام میشود ، به این علت که عناصر یکی از دو خانه اول را </w:t>
-      </w:r>
-      <w:r>
-        <w:rPr>
-          <w:rFonts w:cs="Arial"/>
-          <w:lang w:bidi="fa-IR"/>
-        </w:rPr>
-        <w:t xml:space="preserve">min </w:t>
-      </w:r>
-      <w:r>
-        <w:rPr>
-          <w:rFonts w:cs="Arial" w:hint="cs"/>
-          <w:rtl/>
-          <w:lang w:bidi="fa-IR"/>
-        </w:rPr>
-        <w:t xml:space="preserve"> و </w:t>
-      </w:r>
-      <w:r>
-        <w:rPr>
-          <w:rFonts w:cs="Arial"/>
-          <w:lang w:bidi="fa-IR"/>
-        </w:rPr>
-        <w:t>max</w:t>
-      </w:r>
-      <w:r>
-        <w:rPr>
-          <w:rFonts w:cs="Arial" w:hint="cs"/>
-          <w:rtl/>
-          <w:lang w:bidi="fa-IR"/>
-        </w:rPr>
-        <w:t xml:space="preserve"> میگیریم و </w:t>
-      </w:r>
-      <w:r>
-        <w:rPr>
-          <w:rFonts w:cs="Arial"/>
-          <w:lang w:bidi="fa-IR"/>
-        </w:rPr>
-        <w:t>(n/2)-1</w:t>
-      </w:r>
-      <w:r>
-        <w:rPr>
-          <w:rFonts w:cs="Arial" w:hint="cs"/>
-          <w:rtl/>
-          <w:lang w:bidi="fa-IR"/>
-        </w:rPr>
-        <w:t xml:space="preserve"> تای دیگر را با آن مقایسه میکنیم ، پس </w:t>
-      </w:r>
-      <w:r>
-        <w:rPr>
-          <w:rFonts w:cs="Arial"/>
-          <w:lang w:bidi="fa-IR"/>
-        </w:rPr>
-        <w:t>3n/2-2</w:t>
-      </w:r>
-      <w:r>
-        <w:rPr>
-          <w:rFonts w:cs="Arial" w:hint="cs"/>
-          <w:rtl/>
-          <w:lang w:bidi="fa-IR"/>
-        </w:rPr>
-        <w:t xml:space="preserve"> مقایسه انجام میدهیم و درصورت فرد بودن </w:t>
-      </w:r>
-      <w:r>
-        <w:rPr>
-          <w:rFonts w:cs="Arial"/>
-          <w:lang w:bidi="fa-IR"/>
-        </w:rPr>
-        <w:t>3n/2-3/2</w:t>
-      </w:r>
-      <w:r>
-        <w:rPr>
-          <w:rFonts w:cs="Arial" w:hint="cs"/>
-          <w:rtl/>
-          <w:lang w:bidi="fa-IR"/>
-        </w:rPr>
-        <w:t xml:space="preserve"> مقایسه انجام می دهیم.</w:t>
-      </w:r>
     </w:p>
     <w:p>
       <w:pPr>
@@ -750,13 +132,70 @@
           <w:rtl/>
           <w:lang w:bidi="fa-IR"/>
         </w:rPr>
+        <w:t xml:space="preserve">الگوریتم به این صورت است که یک </w:t>
+      </w:r>
+      <w:r>
+        <w:rPr>
+          <w:lang w:bidi="fa-IR"/>
+        </w:rPr>
+        <w:t>T</w:t>
+      </w:r>
+      <w:r>
+        <w:rPr>
+          <w:rFonts w:hint="cs"/>
+          <w:rtl/>
+          <w:lang w:bidi="fa-IR"/>
+        </w:rPr>
+        <w:t xml:space="preserve"> برای حد بالای ابتدایی کامیون ها اختیار میکنیم ( ماکسیمم سنگین ترین جعبه و ایده عال ترین وزن برای هر کامیون)، سپس بصورت حریصانه از سنگین ترین جعبه شروع کرده و تا جایی که وزن کامیون از </w:t>
+      </w:r>
+      <w:r>
+        <w:rPr>
+          <w:lang w:bidi="fa-IR"/>
+        </w:rPr>
+        <w:t>T</w:t>
+      </w:r>
+      <w:r>
+        <w:rPr>
+          <w:rFonts w:hint="cs"/>
+          <w:rtl/>
+          <w:lang w:bidi="fa-IR"/>
+        </w:rPr>
+        <w:t xml:space="preserve"> بیشتر نشود جعبه ها را درون هر کامیون می کنیم. در نهایت در صورتی که باز هم جعبه ای باقیمانده باشد به ترتیب به سبک ترین کامیون ها جعبه اضافهه میشوند</w:t>
+      </w:r>
+    </w:p>
+    <w:p>
+      <w:pPr>
+        <w:bidi/>
+        <w:rPr>
+          <w:rtl/>
+          <w:lang w:bidi="fa-IR"/>
+        </w:rPr>
+      </w:pPr>
+      <w:r>
+        <w:rPr>
+          <w:rFonts w:hint="cs"/>
+          <w:rtl/>
+          <w:lang w:bidi="fa-IR"/>
+        </w:rPr>
         <w:t xml:space="preserve">پیچیدگی برنامه از </w:t>
       </w:r>
       <w:r>
         <w:rPr>
           <w:lang w:bidi="fa-IR"/>
         </w:rPr>
-        <w:t>O(n)</w:t>
+        <w:t>O(n</w:t>
+      </w:r>
+      <w:r>
+        <w:rPr>
+          <w:lang w:bidi="fa-IR"/>
+        </w:rPr>
+        <w:t>^2</w:t>
+      </w:r>
+      <w:r>
+        <w:rPr>
+          <w:lang w:bidi="fa-IR"/>
+        </w:rPr>
+        <w:t>)</w:t>
       </w:r>
       <w:r>
         <w:rPr>
@@ -774,8 +213,8 @@
           <w:noProof/>
         </w:rPr>
         <w:drawing>
-          <wp:inline distT="0" distB="0" distL="0" distR="0" wp14:anchorId="573714BE" wp14:editId="5806383D">
-            <wp:extent cx="5731510" cy="5151120"/>
+          <wp:inline distT="0" distB="0" distL="0" distR="0" wp14:anchorId="573714BE" wp14:editId="1187C0FF">
+            <wp:extent cx="5731510" cy="4103078"/>
             <wp:effectExtent l="0" t="0" r="2540" b="0"/>
             <wp:docPr id="3" name="Picture 3"/>
             <wp:cNvGraphicFramePr>
@@ -785,11 +224,17 @@
               <a:graphicData uri="http://schemas.openxmlformats.org/drawingml/2006/picture">
                 <pic:pic xmlns:pic="http://schemas.openxmlformats.org/drawingml/2006/picture">
                   <pic:nvPicPr>
-                    <pic:cNvPr id="1" name=""/>
+                    <pic:cNvPr id="3" name="Picture 3"/>
                     <pic:cNvPicPr/>
                   </pic:nvPicPr>
                   <pic:blipFill>
-                    <a:blip r:embed="rId4"/>
+                    <a:blip r:embed="rId4">
+                      <a:extLst>
+                        <a:ext uri="{28A0092B-C50C-407E-A947-70E740481C1C}">
+                          <a14:useLocalDpi xmlns:a14="http://schemas.microsoft.com/office/drawing/2010/main" val="0"/>
+                        </a:ext>
+                      </a:extLst>
+                    </a:blip>
                     <a:stretch>
                       <a:fillRect/>
                     </a:stretch>
@@ -797,7 +242,7 @@
                   <pic:spPr>
                     <a:xfrm>
                       <a:off x="0" y="0"/>
-                      <a:ext cx="5731510" cy="5151120"/>
+                      <a:ext cx="5731510" cy="4103078"/>
                     </a:xfrm>
                     <a:prstGeom prst="rect">
                       <a:avLst/>
@@ -817,8 +262,8 @@
         </w:rPr>
         <w:lastRenderedPageBreak/>
         <w:drawing>
-          <wp:inline distT="0" distB="0" distL="0" distR="0" wp14:anchorId="00641896" wp14:editId="1B0FEFA3">
-            <wp:extent cx="3475021" cy="3909399"/>
+          <wp:inline distT="0" distB="0" distL="0" distR="0" wp14:anchorId="00641896" wp14:editId="6AD9F2F3">
+            <wp:extent cx="3071670" cy="3909399"/>
             <wp:effectExtent l="0" t="0" r="0" b="0"/>
             <wp:docPr id="2" name="Picture 2"/>
             <wp:cNvGraphicFramePr>
@@ -828,11 +273,17 @@
               <a:graphicData uri="http://schemas.openxmlformats.org/drawingml/2006/picture">
                 <pic:pic xmlns:pic="http://schemas.openxmlformats.org/drawingml/2006/picture">
                   <pic:nvPicPr>
-                    <pic:cNvPr id="1" name=""/>
+                    <pic:cNvPr id="2" name="Picture 2"/>
                     <pic:cNvPicPr/>
                   </pic:nvPicPr>
                   <pic:blipFill>
-                    <a:blip r:embed="rId5"/>
+                    <a:blip r:embed="rId5">
+                      <a:extLst>
+                        <a:ext uri="{28A0092B-C50C-407E-A947-70E740481C1C}">
+                          <a14:useLocalDpi xmlns:a14="http://schemas.microsoft.com/office/drawing/2010/main" val="0"/>
+                        </a:ext>
+                      </a:extLst>
+                    </a:blip>
                     <a:stretch>
                       <a:fillRect/>
                     </a:stretch>
@@ -840,47 +291,7 @@
                   <pic:spPr>
                     <a:xfrm>
                       <a:off x="0" y="0"/>
-                      <a:ext cx="3475021" cy="3909399"/>
-                    </a:xfrm>
-                    <a:prstGeom prst="rect">
-                      <a:avLst/>
-                    </a:prstGeom>
-                  </pic:spPr>
-                </pic:pic>
-              </a:graphicData>
-            </a:graphic>
-          </wp:inline>
-        </w:drawing>
-      </w:r>
-      <w:r>
-        <w:rPr>
-          <w:noProof/>
-        </w:rPr>
-        <w:drawing>
-          <wp:inline distT="0" distB="0" distL="0" distR="0" wp14:anchorId="47858AC8" wp14:editId="39F9FAEE">
-            <wp:extent cx="5943600" cy="3876675"/>
-            <wp:effectExtent l="0" t="0" r="0" b="9525"/>
-            <wp:docPr id="1" name="Picture 1"/>
-            <wp:cNvGraphicFramePr>
-              <a:graphicFrameLocks xmlns:a="http://schemas.openxmlformats.org/drawingml/2006/main" noChangeAspect="1"/>
-            </wp:cNvGraphicFramePr>
-            <a:graphic xmlns:a="http://schemas.openxmlformats.org/drawingml/2006/main">
-              <a:graphicData uri="http://schemas.openxmlformats.org/drawingml/2006/picture">
-                <pic:pic xmlns:pic="http://schemas.openxmlformats.org/drawingml/2006/picture">
-                  <pic:nvPicPr>
-                    <pic:cNvPr id="1" name=""/>
-                    <pic:cNvPicPr/>
-                  </pic:nvPicPr>
-                  <pic:blipFill>
-                    <a:blip r:embed="rId6"/>
-                    <a:stretch>
-                      <a:fillRect/>
-                    </a:stretch>
-                  </pic:blipFill>
-                  <pic:spPr>
-                    <a:xfrm>
-                      <a:off x="0" y="0"/>
-                      <a:ext cx="5943600" cy="3876675"/>
+                      <a:ext cx="3071670" cy="3909399"/>
                     </a:xfrm>
                     <a:prstGeom prst="rect">
                       <a:avLst/>
@@ -904,7 +315,7 @@
 </file>
 
 <file path=word/styles.xml><?xml version="1.0" encoding="utf-8"?>
-<w:styles xmlns:mc="http://schemas.openxmlformats.org/markup-compatibility/2006" xmlns:r="http://schemas.openxmlformats.org/officeDocument/2006/relationships" xmlns:w="http://schemas.openxmlformats.org/wordprocessingml/2006/main" xmlns:w14="http://schemas.microsoft.com/office/word/2010/wordml" xmlns:w15="http://schemas.microsoft.com/office/word/2012/wordml" xmlns:w16cex="http://schemas.microsoft.com/office/word/2018/wordml/cex" xmlns:w16cid="http://schemas.microsoft.com/office/word/2016/wordml/cid" xmlns:w16="http://schemas.microsoft.com/office/word/2018/wordml" xmlns:w16se="http://schemas.microsoft.com/office/word/2015/wordml/symex" mc:Ignorable="w14 w15 w16se w16cid w16 w16cex">
+<w:styles xmlns:mc="http://schemas.openxmlformats.org/markup-compatibility/2006" xmlns:r="http://schemas.openxmlformats.org/officeDocument/2006/relationships" xmlns:w="http://schemas.openxmlformats.org/wordprocessingml/2006/main" xmlns:w14="http://schemas.microsoft.com/office/word/2010/wordml" xmlns:w15="http://schemas.microsoft.com/office/word/2012/wordml" xmlns:w16cex="http://schemas.microsoft.com/office/word/2018/wordml/cex" xmlns:w16cid="http://schemas.microsoft.com/office/word/2016/wordml/cid" xmlns:w16="http://schemas.microsoft.com/office/word/2018/wordml" xmlns:w16sdtdh="http://schemas.microsoft.com/office/word/2020/wordml/sdtdatahash" xmlns:w16se="http://schemas.microsoft.com/office/word/2015/wordml/symex" mc:Ignorable="w14 w15 w16se w16cid w16 w16cex w16sdtdh">
   <w:docDefaults>
     <w:rPrDefault>
       <w:rPr>
